--- a/RUAP_LV6.docx
+++ b/RUAP_LV6.docx
@@ -273,7 +273,15 @@
         <w:t>(31)</w:t>
       </w:r>
       <w:r>
-        <w:t>, kao i vrijednosti</w:t>
+        <w:t xml:space="preserve">, kao i </w:t>
+      </w:r>
+      <w:r>
+        <w:t xml:space="preserve">veće </w:t>
+      </w:r>
+      <w:bookmarkStart w:id="0" w:name="_GoBack"/>
+      <w:bookmarkEnd w:id="0"/>
+      <w:r>
+        <w:t>vrijednosti</w:t>
       </w:r>
       <w:r>
         <w:t xml:space="preserve"> statističkih pogrešaka. Točnije procjenjuje neuronska mreža.</w:t>
@@ -757,8 +765,6 @@
       <w:r>
         <w:t xml:space="preserve"> </w:t>
       </w:r>
-      <w:bookmarkStart w:id="0" w:name="_GoBack"/>
-      <w:bookmarkEnd w:id="0"/>
       <w:r>
         <w:t>(vrijednosti instanci početnog skupa)</w:t>
       </w:r>
@@ -2788,11 +2794,11 @@
         </c:dLbls>
         <c:marker val="1"/>
         <c:smooth val="0"/>
-        <c:axId val="139865088"/>
-        <c:axId val="50852928"/>
+        <c:axId val="130283008"/>
+        <c:axId val="42133760"/>
       </c:lineChart>
       <c:catAx>
-        <c:axId val="139865088"/>
+        <c:axId val="130283008"/>
         <c:scaling>
           <c:orientation val="minMax"/>
         </c:scaling>
@@ -2801,7 +2807,7 @@
         <c:majorTickMark val="out"/>
         <c:minorTickMark val="none"/>
         <c:tickLblPos val="nextTo"/>
-        <c:crossAx val="50852928"/>
+        <c:crossAx val="42133760"/>
         <c:crosses val="autoZero"/>
         <c:auto val="1"/>
         <c:lblAlgn val="ctr"/>
@@ -2809,7 +2815,7 @@
         <c:noMultiLvlLbl val="0"/>
       </c:catAx>
       <c:valAx>
-        <c:axId val="50852928"/>
+        <c:axId val="42133760"/>
         <c:scaling>
           <c:orientation val="minMax"/>
         </c:scaling>
@@ -2820,7 +2826,7 @@
         <c:majorTickMark val="out"/>
         <c:minorTickMark val="none"/>
         <c:tickLblPos val="nextTo"/>
-        <c:crossAx val="139865088"/>
+        <c:crossAx val="130283008"/>
         <c:crosses val="autoZero"/>
         <c:crossBetween val="between"/>
       </c:valAx>
@@ -4063,11 +4069,11 @@
         </c:dLbls>
         <c:marker val="1"/>
         <c:smooth val="0"/>
-        <c:axId val="139704320"/>
-        <c:axId val="142467648"/>
+        <c:axId val="130230784"/>
+        <c:axId val="42135488"/>
       </c:lineChart>
       <c:catAx>
-        <c:axId val="139704320"/>
+        <c:axId val="130230784"/>
         <c:scaling>
           <c:orientation val="minMax"/>
         </c:scaling>
@@ -4076,7 +4082,7 @@
         <c:majorTickMark val="out"/>
         <c:minorTickMark val="none"/>
         <c:tickLblPos val="nextTo"/>
-        <c:crossAx val="142467648"/>
+        <c:crossAx val="42135488"/>
         <c:crosses val="autoZero"/>
         <c:auto val="1"/>
         <c:lblAlgn val="ctr"/>
@@ -4084,7 +4090,7 @@
         <c:noMultiLvlLbl val="0"/>
       </c:catAx>
       <c:valAx>
-        <c:axId val="142467648"/>
+        <c:axId val="42135488"/>
         <c:scaling>
           <c:orientation val="minMax"/>
         </c:scaling>
@@ -4095,7 +4101,7 @@
         <c:majorTickMark val="out"/>
         <c:minorTickMark val="none"/>
         <c:tickLblPos val="nextTo"/>
-        <c:crossAx val="139704320"/>
+        <c:crossAx val="130230784"/>
         <c:crosses val="autoZero"/>
         <c:crossBetween val="between"/>
       </c:valAx>
@@ -5338,11 +5344,11 @@
         </c:dLbls>
         <c:marker val="1"/>
         <c:smooth val="0"/>
-        <c:axId val="139862016"/>
-        <c:axId val="139738432"/>
+        <c:axId val="130231296"/>
+        <c:axId val="42137216"/>
       </c:lineChart>
       <c:catAx>
-        <c:axId val="139862016"/>
+        <c:axId val="130231296"/>
         <c:scaling>
           <c:orientation val="minMax"/>
         </c:scaling>
@@ -5351,7 +5357,7 @@
         <c:majorTickMark val="out"/>
         <c:minorTickMark val="none"/>
         <c:tickLblPos val="nextTo"/>
-        <c:crossAx val="139738432"/>
+        <c:crossAx val="42137216"/>
         <c:crosses val="autoZero"/>
         <c:auto val="1"/>
         <c:lblAlgn val="ctr"/>
@@ -5359,7 +5365,7 @@
         <c:noMultiLvlLbl val="0"/>
       </c:catAx>
       <c:valAx>
-        <c:axId val="139738432"/>
+        <c:axId val="42137216"/>
         <c:scaling>
           <c:orientation val="minMax"/>
         </c:scaling>
@@ -5370,7 +5376,7 @@
         <c:majorTickMark val="out"/>
         <c:minorTickMark val="none"/>
         <c:tickLblPos val="nextTo"/>
-        <c:crossAx val="139862016"/>
+        <c:crossAx val="130231296"/>
         <c:crosses val="autoZero"/>
         <c:crossBetween val="between"/>
       </c:valAx>
@@ -6613,11 +6619,11 @@
         </c:dLbls>
         <c:marker val="1"/>
         <c:smooth val="0"/>
-        <c:axId val="139865600"/>
-        <c:axId val="142452416"/>
+        <c:axId val="130283520"/>
+        <c:axId val="42138944"/>
       </c:lineChart>
       <c:catAx>
-        <c:axId val="139865600"/>
+        <c:axId val="130283520"/>
         <c:scaling>
           <c:orientation val="minMax"/>
         </c:scaling>
@@ -6626,7 +6632,7 @@
         <c:majorTickMark val="out"/>
         <c:minorTickMark val="none"/>
         <c:tickLblPos val="nextTo"/>
-        <c:crossAx val="142452416"/>
+        <c:crossAx val="42138944"/>
         <c:crosses val="autoZero"/>
         <c:auto val="1"/>
         <c:lblAlgn val="ctr"/>
@@ -6634,7 +6640,7 @@
         <c:noMultiLvlLbl val="0"/>
       </c:catAx>
       <c:valAx>
-        <c:axId val="142452416"/>
+        <c:axId val="42138944"/>
         <c:scaling>
           <c:orientation val="minMax"/>
         </c:scaling>
@@ -6645,7 +6651,7 @@
         <c:majorTickMark val="out"/>
         <c:minorTickMark val="none"/>
         <c:tickLblPos val="nextTo"/>
-        <c:crossAx val="139865600"/>
+        <c:crossAx val="130283520"/>
         <c:crosses val="autoZero"/>
         <c:crossBetween val="between"/>
       </c:valAx>
@@ -7888,11 +7894,11 @@
         </c:dLbls>
         <c:marker val="1"/>
         <c:smooth val="0"/>
-        <c:axId val="141522432"/>
-        <c:axId val="142454144"/>
+        <c:axId val="130285056"/>
+        <c:axId val="131507328"/>
       </c:lineChart>
       <c:catAx>
-        <c:axId val="141522432"/>
+        <c:axId val="130285056"/>
         <c:scaling>
           <c:orientation val="minMax"/>
         </c:scaling>
@@ -7901,7 +7907,7 @@
         <c:majorTickMark val="out"/>
         <c:minorTickMark val="none"/>
         <c:tickLblPos val="nextTo"/>
-        <c:crossAx val="142454144"/>
+        <c:crossAx val="131507328"/>
         <c:crosses val="autoZero"/>
         <c:auto val="1"/>
         <c:lblAlgn val="ctr"/>
@@ -7909,7 +7915,7 @@
         <c:noMultiLvlLbl val="0"/>
       </c:catAx>
       <c:valAx>
-        <c:axId val="142454144"/>
+        <c:axId val="131507328"/>
         <c:scaling>
           <c:orientation val="minMax"/>
         </c:scaling>
@@ -7920,7 +7926,7 @@
         <c:majorTickMark val="out"/>
         <c:minorTickMark val="none"/>
         <c:tickLblPos val="nextTo"/>
-        <c:crossAx val="141522432"/>
+        <c:crossAx val="130285056"/>
         <c:crosses val="autoZero"/>
         <c:crossBetween val="between"/>
       </c:valAx>
